--- a/Documentation/whats in here.docx
+++ b/Documentation/whats in here.docx
@@ -46,68 +46,16 @@
         <w:t xml:space="preserve"> set to use</w:t>
       </w:r>
       <w:r>
-        <w:t xml:space="preserve"> </w:t>
-      </w:r>
-      <w:proofErr w:type="spellStart"/>
-      <w:r>
-        <w:t>ejs</w:t>
-      </w:r>
-      <w:proofErr w:type="spellEnd"/>
-      <w:r>
-        <w:t xml:space="preserve"> so all the pages </w:t>
-      </w:r>
-      <w:proofErr w:type="gramStart"/>
-      <w:r>
-        <w:t>are .</w:t>
-      </w:r>
-      <w:proofErr w:type="spellStart"/>
-      <w:r>
-        <w:t>ejs</w:t>
-      </w:r>
-      <w:proofErr w:type="spellEnd"/>
-      <w:proofErr w:type="gramEnd"/>
+        <w:t xml:space="preserve"> ejs so all the pages are .ejs</w:t>
+      </w:r>
       <w:r>
         <w:t xml:space="preserve"> instead of .html</w:t>
       </w:r>
     </w:p>
     <w:p/>
     <w:p>
-      <w:proofErr w:type="gramStart"/>
-      <w:r>
-        <w:t>.</w:t>
-      </w:r>
-      <w:proofErr w:type="spellStart"/>
-      <w:r>
-        <w:t>gitignore</w:t>
-      </w:r>
-      <w:proofErr w:type="spellEnd"/>
-      <w:proofErr w:type="gramEnd"/>
-      <w:r>
-        <w:t xml:space="preserve">- this file tells </w:t>
-      </w:r>
-      <w:proofErr w:type="spellStart"/>
-      <w:r>
-        <w:t>github</w:t>
-      </w:r>
-      <w:proofErr w:type="spellEnd"/>
-      <w:r>
-        <w:t xml:space="preserve"> not to include node modules when you do a commit. </w:t>
-      </w:r>
-      <w:proofErr w:type="gramStart"/>
-      <w:r>
-        <w:t>Generally</w:t>
-      </w:r>
-      <w:proofErr w:type="gramEnd"/>
-      <w:r>
-        <w:t xml:space="preserve"> you don’t really have to touch this as long as nothing with </w:t>
-      </w:r>
-      <w:proofErr w:type="spellStart"/>
-      <w:r>
-        <w:t>github</w:t>
-      </w:r>
-      <w:proofErr w:type="spellEnd"/>
-      <w:r>
-        <w:t xml:space="preserve"> changes. </w:t>
+      <w:r>
+        <w:t xml:space="preserve">.gitignore- this file tells github not to include node modules when you do a commit. Generally you don’t really have to touch this as long as nothing with github changes. </w:t>
       </w:r>
     </w:p>
     <w:p/>
@@ -124,10 +72,32 @@
       <w:r>
         <w:t xml:space="preserve">Start.bat- this is a script that auto installs the modules if they aren’t already installed, then runs app.js when completed. This also shouldn’t really be changed unless needed. </w:t>
       </w:r>
+    </w:p>
+    <w:p/>
+    <w:p/>
+    <w:p/>
+    <w:p>
+      <w:r>
+        <w:t xml:space="preserve">Note: </w:t>
+      </w:r>
+      <w:r>
+        <w:t>Homepage and spartan athletics do not use an ejs template</w:t>
+      </w:r>
+      <w:r>
+        <w:t>. This should be changed later if we do not</w:t>
+      </w:r>
+      <w:r>
+        <w:t xml:space="preserve">. </w:t>
+      </w:r>
+      <w:r>
+        <w:t>The information needs to be able to get changed regularly</w:t>
+      </w:r>
+      <w:r>
+        <w:t xml:space="preserve">. </w:t>
+      </w:r>
       <w:bookmarkStart w:id="0" w:name="_GoBack"/>
       <w:bookmarkEnd w:id="0"/>
     </w:p>
-    <w:p/>
     <w:sectPr>
       <w:pgSz w:w="12240" w:h="15840"/>
       <w:pgMar w:top="1440" w:right="1440" w:bottom="1440" w:left="1440" w:header="720" w:footer="720" w:gutter="0"/>
